--- a/DBT/MySql/Assignments/Assignment127 (Function).docx
+++ b/DBT/MySql/Assignments/Assignment127 (Function).docx
@@ -43,15 +43,7 @@
           <w:sz w:val="20"/>
           <w:szCs w:val="20"/>
         </w:rPr>
-        <w:t>Sept23/ DBT/12</w:t>
-      </w:r>
-      <w:r>
-        <w:rPr>
-          <w:rFonts w:ascii="Palatino Linotype" w:hAnsi="Palatino Linotype"/>
-          <w:sz w:val="20"/>
-          <w:szCs w:val="20"/>
-        </w:rPr>
-        <w:t>7</w:t>
+        <w:t>Sept23/ DBT/127</w:t>
       </w:r>
     </w:p>
     <w:p>
@@ -107,8 +99,6 @@
         </w:rPr>
         <w:t>September 2023</w:t>
       </w:r>
-      <w:bookmarkStart w:id="0" w:name="_GoBack"/>
-      <w:bookmarkEnd w:id="0"/>
     </w:p>
     <w:p>
       <w:pPr>
@@ -243,6 +233,404 @@
               </w:rPr>
             </w:pPr>
           </w:p>
+          <w:p>
+            <w:pPr>
+              <w:ind w:left="454"/>
+              <w:rPr>
+                <w:rFonts w:ascii="Palatino Linotype" w:hAnsi="Palatino Linotype" w:cstheme="minorHAnsi"/>
+                <w:color w:val="5B9BD5" w:themeColor="accent1"/>
+                <w:sz w:val="20"/>
+              </w:rPr>
+            </w:pPr>
+            <w:r>
+              <w:rPr>
+                <w:rFonts w:ascii="Palatino Linotype" w:hAnsi="Palatino Linotype" w:cstheme="minorHAnsi"/>
+                <w:color w:val="5B9BD5" w:themeColor="accent1"/>
+                <w:sz w:val="20"/>
+              </w:rPr>
+              <w:t xml:space="preserve">Drop function if exists </w:t>
+            </w:r>
+            <w:proofErr w:type="spellStart"/>
+            <w:r>
+              <w:rPr>
+                <w:rFonts w:ascii="Palatino Linotype" w:hAnsi="Palatino Linotype" w:cstheme="minorHAnsi"/>
+                <w:color w:val="5B9BD5" w:themeColor="accent1"/>
+                <w:sz w:val="20"/>
+              </w:rPr>
+              <w:t>sumSalaty</w:t>
+            </w:r>
+            <w:proofErr w:type="spellEnd"/>
+            <w:r>
+              <w:rPr>
+                <w:rFonts w:ascii="Palatino Linotype" w:hAnsi="Palatino Linotype" w:cstheme="minorHAnsi"/>
+                <w:color w:val="5B9BD5" w:themeColor="accent1"/>
+                <w:sz w:val="20"/>
+              </w:rPr>
+              <w:t xml:space="preserve"> ;</w:t>
+            </w:r>
+          </w:p>
+          <w:p>
+            <w:pPr>
+              <w:ind w:left="454"/>
+              <w:rPr>
+                <w:rFonts w:ascii="Palatino Linotype" w:hAnsi="Palatino Linotype" w:cstheme="minorHAnsi"/>
+                <w:color w:val="5B9BD5" w:themeColor="accent1"/>
+                <w:sz w:val="20"/>
+              </w:rPr>
+            </w:pPr>
+            <w:r>
+              <w:rPr>
+                <w:rFonts w:ascii="Palatino Linotype" w:hAnsi="Palatino Linotype" w:cstheme="minorHAnsi"/>
+                <w:color w:val="5B9BD5" w:themeColor="accent1"/>
+                <w:sz w:val="20"/>
+              </w:rPr>
+              <w:t>delimiter $</w:t>
+            </w:r>
+          </w:p>
+          <w:p>
+            <w:pPr>
+              <w:ind w:left="454"/>
+              <w:rPr>
+                <w:rFonts w:ascii="Palatino Linotype" w:hAnsi="Palatino Linotype" w:cstheme="minorHAnsi"/>
+                <w:color w:val="5B9BD5" w:themeColor="accent1"/>
+                <w:sz w:val="20"/>
+              </w:rPr>
+            </w:pPr>
+            <w:r>
+              <w:rPr>
+                <w:rFonts w:ascii="Palatino Linotype" w:hAnsi="Palatino Linotype" w:cstheme="minorHAnsi"/>
+                <w:color w:val="5B9BD5" w:themeColor="accent1"/>
+                <w:sz w:val="20"/>
+              </w:rPr>
+              <w:t xml:space="preserve">create function </w:t>
+            </w:r>
+            <w:proofErr w:type="spellStart"/>
+            <w:r>
+              <w:rPr>
+                <w:rFonts w:ascii="Palatino Linotype" w:hAnsi="Palatino Linotype" w:cstheme="minorHAnsi"/>
+                <w:color w:val="5B9BD5" w:themeColor="accent1"/>
+                <w:sz w:val="20"/>
+              </w:rPr>
+              <w:t>sumSalaty</w:t>
+            </w:r>
+            <w:proofErr w:type="spellEnd"/>
+            <w:r>
+              <w:rPr>
+                <w:rFonts w:ascii="Palatino Linotype" w:hAnsi="Palatino Linotype" w:cstheme="minorHAnsi"/>
+                <w:color w:val="5B9BD5" w:themeColor="accent1"/>
+                <w:sz w:val="20"/>
+              </w:rPr>
+              <w:t>(_</w:t>
+            </w:r>
+            <w:proofErr w:type="spellStart"/>
+            <w:r>
+              <w:rPr>
+                <w:rFonts w:ascii="Palatino Linotype" w:hAnsi="Palatino Linotype" w:cstheme="minorHAnsi"/>
+                <w:color w:val="5B9BD5" w:themeColor="accent1"/>
+                <w:sz w:val="20"/>
+              </w:rPr>
+              <w:t>deptno</w:t>
+            </w:r>
+            <w:proofErr w:type="spellEnd"/>
+            <w:r>
+              <w:rPr>
+                <w:rFonts w:ascii="Palatino Linotype" w:hAnsi="Palatino Linotype" w:cstheme="minorHAnsi"/>
+                <w:color w:val="5B9BD5" w:themeColor="accent1"/>
+                <w:sz w:val="20"/>
+              </w:rPr>
+              <w:t xml:space="preserve"> </w:t>
+            </w:r>
+            <w:proofErr w:type="spellStart"/>
+            <w:r>
+              <w:rPr>
+                <w:rFonts w:ascii="Palatino Linotype" w:hAnsi="Palatino Linotype" w:cstheme="minorHAnsi"/>
+                <w:color w:val="5B9BD5" w:themeColor="accent1"/>
+                <w:sz w:val="20"/>
+              </w:rPr>
+              <w:t>int</w:t>
+            </w:r>
+            <w:proofErr w:type="spellEnd"/>
+            <w:r>
+              <w:rPr>
+                <w:rFonts w:ascii="Palatino Linotype" w:hAnsi="Palatino Linotype" w:cstheme="minorHAnsi"/>
+                <w:color w:val="5B9BD5" w:themeColor="accent1"/>
+                <w:sz w:val="20"/>
+              </w:rPr>
+              <w:t xml:space="preserve"> ) returns </w:t>
+            </w:r>
+            <w:proofErr w:type="spellStart"/>
+            <w:r>
+              <w:rPr>
+                <w:rFonts w:ascii="Palatino Linotype" w:hAnsi="Palatino Linotype" w:cstheme="minorHAnsi"/>
+                <w:color w:val="5B9BD5" w:themeColor="accent1"/>
+                <w:sz w:val="20"/>
+              </w:rPr>
+              <w:t>int</w:t>
+            </w:r>
+            <w:proofErr w:type="spellEnd"/>
+            <w:r>
+              <w:rPr>
+                <w:rFonts w:ascii="Palatino Linotype" w:hAnsi="Palatino Linotype" w:cstheme="minorHAnsi"/>
+                <w:color w:val="5B9BD5" w:themeColor="accent1"/>
+                <w:sz w:val="20"/>
+              </w:rPr>
+              <w:t xml:space="preserve"> </w:t>
+            </w:r>
+          </w:p>
+          <w:p>
+            <w:pPr>
+              <w:ind w:left="454"/>
+              <w:rPr>
+                <w:rFonts w:ascii="Palatino Linotype" w:hAnsi="Palatino Linotype" w:cstheme="minorHAnsi"/>
+                <w:color w:val="5B9BD5" w:themeColor="accent1"/>
+                <w:sz w:val="20"/>
+              </w:rPr>
+            </w:pPr>
+            <w:r>
+              <w:rPr>
+                <w:rFonts w:ascii="Palatino Linotype" w:hAnsi="Palatino Linotype" w:cstheme="minorHAnsi"/>
+                <w:color w:val="5B9BD5" w:themeColor="accent1"/>
+                <w:sz w:val="20"/>
+              </w:rPr>
+              <w:t>deterministic</w:t>
+            </w:r>
+          </w:p>
+          <w:p>
+            <w:pPr>
+              <w:ind w:left="454"/>
+              <w:rPr>
+                <w:rFonts w:ascii="Palatino Linotype" w:hAnsi="Palatino Linotype" w:cstheme="minorHAnsi"/>
+                <w:color w:val="5B9BD5" w:themeColor="accent1"/>
+                <w:sz w:val="20"/>
+              </w:rPr>
+            </w:pPr>
+            <w:r>
+              <w:rPr>
+                <w:rFonts w:ascii="Palatino Linotype" w:hAnsi="Palatino Linotype" w:cstheme="minorHAnsi"/>
+                <w:color w:val="5B9BD5" w:themeColor="accent1"/>
+                <w:sz w:val="20"/>
+              </w:rPr>
+              <w:t>begin</w:t>
+            </w:r>
+          </w:p>
+          <w:p>
+            <w:pPr>
+              <w:ind w:left="454"/>
+              <w:rPr>
+                <w:rFonts w:ascii="Palatino Linotype" w:hAnsi="Palatino Linotype" w:cstheme="minorHAnsi"/>
+                <w:color w:val="5B9BD5" w:themeColor="accent1"/>
+                <w:sz w:val="20"/>
+              </w:rPr>
+            </w:pPr>
+          </w:p>
+          <w:p>
+            <w:pPr>
+              <w:ind w:left="454"/>
+              <w:rPr>
+                <w:rFonts w:ascii="Palatino Linotype" w:hAnsi="Palatino Linotype" w:cstheme="minorHAnsi"/>
+                <w:color w:val="5B9BD5" w:themeColor="accent1"/>
+                <w:sz w:val="20"/>
+              </w:rPr>
+            </w:pPr>
+            <w:r>
+              <w:rPr>
+                <w:rFonts w:ascii="Palatino Linotype" w:hAnsi="Palatino Linotype" w:cstheme="minorHAnsi"/>
+                <w:color w:val="5B9BD5" w:themeColor="accent1"/>
+                <w:sz w:val="20"/>
+              </w:rPr>
+              <w:t xml:space="preserve">     declare z </w:t>
+            </w:r>
+            <w:proofErr w:type="spellStart"/>
+            <w:r>
+              <w:rPr>
+                <w:rFonts w:ascii="Palatino Linotype" w:hAnsi="Palatino Linotype" w:cstheme="minorHAnsi"/>
+                <w:color w:val="5B9BD5" w:themeColor="accent1"/>
+                <w:sz w:val="20"/>
+              </w:rPr>
+              <w:t>int</w:t>
+            </w:r>
+            <w:proofErr w:type="spellEnd"/>
+            <w:r>
+              <w:rPr>
+                <w:rFonts w:ascii="Palatino Linotype" w:hAnsi="Palatino Linotype" w:cstheme="minorHAnsi"/>
+                <w:color w:val="5B9BD5" w:themeColor="accent1"/>
+                <w:sz w:val="20"/>
+              </w:rPr>
+              <w:t xml:space="preserve"> ;</w:t>
+            </w:r>
+          </w:p>
+          <w:p>
+            <w:pPr>
+              <w:ind w:left="454"/>
+              <w:rPr>
+                <w:rFonts w:ascii="Palatino Linotype" w:hAnsi="Palatino Linotype" w:cstheme="minorHAnsi"/>
+                <w:color w:val="5B9BD5" w:themeColor="accent1"/>
+                <w:sz w:val="20"/>
+              </w:rPr>
+            </w:pPr>
+            <w:r>
+              <w:rPr>
+                <w:rFonts w:ascii="Palatino Linotype" w:hAnsi="Palatino Linotype" w:cstheme="minorHAnsi"/>
+                <w:color w:val="5B9BD5" w:themeColor="accent1"/>
+                <w:sz w:val="20"/>
+              </w:rPr>
+              <w:t xml:space="preserve">     select sum(</w:t>
+            </w:r>
+            <w:proofErr w:type="spellStart"/>
+            <w:r>
+              <w:rPr>
+                <w:rFonts w:ascii="Palatino Linotype" w:hAnsi="Palatino Linotype" w:cstheme="minorHAnsi"/>
+                <w:color w:val="5B9BD5" w:themeColor="accent1"/>
+                <w:sz w:val="20"/>
+              </w:rPr>
+              <w:t>sal</w:t>
+            </w:r>
+            <w:proofErr w:type="spellEnd"/>
+            <w:r>
+              <w:rPr>
+                <w:rFonts w:ascii="Palatino Linotype" w:hAnsi="Palatino Linotype" w:cstheme="minorHAnsi"/>
+                <w:color w:val="5B9BD5" w:themeColor="accent1"/>
+                <w:sz w:val="20"/>
+              </w:rPr>
+              <w:t xml:space="preserve">) into z from </w:t>
+            </w:r>
+            <w:proofErr w:type="spellStart"/>
+            <w:r>
+              <w:rPr>
+                <w:rFonts w:ascii="Palatino Linotype" w:hAnsi="Palatino Linotype" w:cstheme="minorHAnsi"/>
+                <w:color w:val="5B9BD5" w:themeColor="accent1"/>
+                <w:sz w:val="20"/>
+              </w:rPr>
+              <w:t>emp</w:t>
+            </w:r>
+            <w:proofErr w:type="spellEnd"/>
+            <w:r>
+              <w:rPr>
+                <w:rFonts w:ascii="Palatino Linotype" w:hAnsi="Palatino Linotype" w:cstheme="minorHAnsi"/>
+                <w:color w:val="5B9BD5" w:themeColor="accent1"/>
+                <w:sz w:val="20"/>
+              </w:rPr>
+              <w:t xml:space="preserve"> where </w:t>
+            </w:r>
+            <w:proofErr w:type="spellStart"/>
+            <w:r>
+              <w:rPr>
+                <w:rFonts w:ascii="Palatino Linotype" w:hAnsi="Palatino Linotype" w:cstheme="minorHAnsi"/>
+                <w:color w:val="5B9BD5" w:themeColor="accent1"/>
+                <w:sz w:val="20"/>
+              </w:rPr>
+              <w:t>deptno</w:t>
+            </w:r>
+            <w:proofErr w:type="spellEnd"/>
+            <w:r>
+              <w:rPr>
+                <w:rFonts w:ascii="Palatino Linotype" w:hAnsi="Palatino Linotype" w:cstheme="minorHAnsi"/>
+                <w:color w:val="5B9BD5" w:themeColor="accent1"/>
+                <w:sz w:val="20"/>
+              </w:rPr>
+              <w:t>=_</w:t>
+            </w:r>
+            <w:proofErr w:type="spellStart"/>
+            <w:r>
+              <w:rPr>
+                <w:rFonts w:ascii="Palatino Linotype" w:hAnsi="Palatino Linotype" w:cstheme="minorHAnsi"/>
+                <w:color w:val="5B9BD5" w:themeColor="accent1"/>
+                <w:sz w:val="20"/>
+              </w:rPr>
+              <w:t>deptno</w:t>
+            </w:r>
+            <w:proofErr w:type="spellEnd"/>
+            <w:r>
+              <w:rPr>
+                <w:rFonts w:ascii="Palatino Linotype" w:hAnsi="Palatino Linotype" w:cstheme="minorHAnsi"/>
+                <w:color w:val="5B9BD5" w:themeColor="accent1"/>
+                <w:sz w:val="20"/>
+              </w:rPr>
+              <w:t>;</w:t>
+            </w:r>
+          </w:p>
+          <w:p>
+            <w:pPr>
+              <w:ind w:left="454"/>
+              <w:rPr>
+                <w:rFonts w:ascii="Palatino Linotype" w:hAnsi="Palatino Linotype" w:cstheme="minorHAnsi"/>
+                <w:color w:val="5B9BD5" w:themeColor="accent1"/>
+                <w:sz w:val="20"/>
+              </w:rPr>
+            </w:pPr>
+          </w:p>
+          <w:p>
+            <w:pPr>
+              <w:ind w:left="454"/>
+              <w:rPr>
+                <w:rFonts w:ascii="Palatino Linotype" w:hAnsi="Palatino Linotype" w:cstheme="minorHAnsi"/>
+                <w:color w:val="5B9BD5" w:themeColor="accent1"/>
+                <w:sz w:val="20"/>
+              </w:rPr>
+            </w:pPr>
+            <w:r>
+              <w:rPr>
+                <w:rFonts w:ascii="Palatino Linotype" w:hAnsi="Palatino Linotype" w:cstheme="minorHAnsi"/>
+                <w:color w:val="5B9BD5" w:themeColor="accent1"/>
+                <w:sz w:val="20"/>
+              </w:rPr>
+              <w:t xml:space="preserve">     return z;</w:t>
+            </w:r>
+          </w:p>
+          <w:p>
+            <w:pPr>
+              <w:ind w:left="454"/>
+              <w:rPr>
+                <w:rFonts w:ascii="Palatino Linotype" w:hAnsi="Palatino Linotype" w:cstheme="minorHAnsi"/>
+                <w:color w:val="5B9BD5" w:themeColor="accent1"/>
+                <w:sz w:val="20"/>
+              </w:rPr>
+            </w:pPr>
+            <w:r>
+              <w:rPr>
+                <w:rFonts w:ascii="Palatino Linotype" w:hAnsi="Palatino Linotype" w:cstheme="minorHAnsi"/>
+                <w:color w:val="5B9BD5" w:themeColor="accent1"/>
+                <w:sz w:val="20"/>
+              </w:rPr>
+              <w:t xml:space="preserve"> </w:t>
+            </w:r>
+          </w:p>
+          <w:p>
+            <w:pPr>
+              <w:ind w:left="454"/>
+              <w:rPr>
+                <w:rFonts w:ascii="Palatino Linotype" w:hAnsi="Palatino Linotype" w:cstheme="minorHAnsi"/>
+                <w:color w:val="5B9BD5" w:themeColor="accent1"/>
+                <w:sz w:val="20"/>
+              </w:rPr>
+            </w:pPr>
+            <w:r>
+              <w:rPr>
+                <w:rFonts w:ascii="Palatino Linotype" w:hAnsi="Palatino Linotype" w:cstheme="minorHAnsi"/>
+                <w:color w:val="5B9BD5" w:themeColor="accent1"/>
+                <w:sz w:val="20"/>
+              </w:rPr>
+              <w:t>end $</w:t>
+            </w:r>
+          </w:p>
+          <w:p>
+            <w:pPr>
+              <w:ind w:left="454"/>
+              <w:rPr>
+                <w:rFonts w:ascii="Palatino Linotype" w:hAnsi="Palatino Linotype" w:cstheme="minorHAnsi"/>
+                <w:color w:val="5B9BD5" w:themeColor="accent1"/>
+                <w:sz w:val="20"/>
+              </w:rPr>
+            </w:pPr>
+            <w:r>
+              <w:rPr>
+                <w:rFonts w:ascii="Palatino Linotype" w:hAnsi="Palatino Linotype" w:cstheme="minorHAnsi"/>
+                <w:color w:val="5B9BD5" w:themeColor="accent1"/>
+                <w:sz w:val="20"/>
+              </w:rPr>
+              <w:t>delimiter ;</w:t>
+            </w:r>
+          </w:p>
         </w:tc>
       </w:tr>
       <w:tr>
@@ -364,6 +752,324 @@
               </w:rPr>
             </w:pPr>
           </w:p>
+          <w:p>
+            <w:pPr>
+              <w:ind w:left="454"/>
+              <w:rPr>
+                <w:rFonts w:ascii="Palatino Linotype" w:hAnsi="Palatino Linotype" w:cstheme="minorHAnsi"/>
+                <w:color w:val="5B9BD5" w:themeColor="accent1"/>
+                <w:sz w:val="20"/>
+              </w:rPr>
+            </w:pPr>
+            <w:r>
+              <w:rPr>
+                <w:rFonts w:ascii="Palatino Linotype" w:hAnsi="Palatino Linotype" w:cstheme="minorHAnsi"/>
+                <w:color w:val="5B9BD5" w:themeColor="accent1"/>
+                <w:sz w:val="20"/>
+              </w:rPr>
+              <w:t xml:space="preserve">Drop function if exists </w:t>
+            </w:r>
+            <w:proofErr w:type="spellStart"/>
+            <w:r>
+              <w:rPr>
+                <w:rFonts w:ascii="Palatino Linotype" w:hAnsi="Palatino Linotype" w:cstheme="minorHAnsi"/>
+                <w:color w:val="5B9BD5" w:themeColor="accent1"/>
+                <w:sz w:val="20"/>
+              </w:rPr>
+              <w:t>autoNumber</w:t>
+            </w:r>
+            <w:proofErr w:type="spellEnd"/>
+            <w:r>
+              <w:rPr>
+                <w:rFonts w:ascii="Palatino Linotype" w:hAnsi="Palatino Linotype" w:cstheme="minorHAnsi"/>
+                <w:color w:val="5B9BD5" w:themeColor="accent1"/>
+                <w:sz w:val="20"/>
+              </w:rPr>
+              <w:t xml:space="preserve"> ;</w:t>
+            </w:r>
+          </w:p>
+          <w:p>
+            <w:pPr>
+              <w:ind w:left="454"/>
+              <w:rPr>
+                <w:rFonts w:ascii="Palatino Linotype" w:hAnsi="Palatino Linotype" w:cstheme="minorHAnsi"/>
+                <w:color w:val="5B9BD5" w:themeColor="accent1"/>
+                <w:sz w:val="20"/>
+              </w:rPr>
+            </w:pPr>
+            <w:r>
+              <w:rPr>
+                <w:rFonts w:ascii="Palatino Linotype" w:hAnsi="Palatino Linotype" w:cstheme="minorHAnsi"/>
+                <w:color w:val="5B9BD5" w:themeColor="accent1"/>
+                <w:sz w:val="20"/>
+              </w:rPr>
+              <w:t>delimiter $</w:t>
+            </w:r>
+          </w:p>
+          <w:p>
+            <w:pPr>
+              <w:ind w:left="454"/>
+              <w:rPr>
+                <w:rFonts w:ascii="Palatino Linotype" w:hAnsi="Palatino Linotype" w:cstheme="minorHAnsi"/>
+                <w:color w:val="5B9BD5" w:themeColor="accent1"/>
+                <w:sz w:val="20"/>
+              </w:rPr>
+            </w:pPr>
+            <w:r>
+              <w:rPr>
+                <w:rFonts w:ascii="Palatino Linotype" w:hAnsi="Palatino Linotype" w:cstheme="minorHAnsi"/>
+                <w:color w:val="5B9BD5" w:themeColor="accent1"/>
+                <w:sz w:val="20"/>
+              </w:rPr>
+              <w:t xml:space="preserve">create function </w:t>
+            </w:r>
+            <w:proofErr w:type="spellStart"/>
+            <w:r>
+              <w:rPr>
+                <w:rFonts w:ascii="Palatino Linotype" w:hAnsi="Palatino Linotype" w:cstheme="minorHAnsi"/>
+                <w:color w:val="5B9BD5" w:themeColor="accent1"/>
+                <w:sz w:val="20"/>
+              </w:rPr>
+              <w:t>autoNumber</w:t>
+            </w:r>
+            <w:proofErr w:type="spellEnd"/>
+            <w:r>
+              <w:rPr>
+                <w:rFonts w:ascii="Palatino Linotype" w:hAnsi="Palatino Linotype" w:cstheme="minorHAnsi"/>
+                <w:color w:val="5B9BD5" w:themeColor="accent1"/>
+                <w:sz w:val="20"/>
+              </w:rPr>
+              <w:t xml:space="preserve">() returns </w:t>
+            </w:r>
+            <w:proofErr w:type="spellStart"/>
+            <w:r>
+              <w:rPr>
+                <w:rFonts w:ascii="Palatino Linotype" w:hAnsi="Palatino Linotype" w:cstheme="minorHAnsi"/>
+                <w:color w:val="5B9BD5" w:themeColor="accent1"/>
+                <w:sz w:val="20"/>
+              </w:rPr>
+              <w:t>int</w:t>
+            </w:r>
+            <w:proofErr w:type="spellEnd"/>
+            <w:r>
+              <w:rPr>
+                <w:rFonts w:ascii="Palatino Linotype" w:hAnsi="Palatino Linotype" w:cstheme="minorHAnsi"/>
+                <w:color w:val="5B9BD5" w:themeColor="accent1"/>
+                <w:sz w:val="20"/>
+              </w:rPr>
+              <w:t xml:space="preserve"> </w:t>
+            </w:r>
+          </w:p>
+          <w:p>
+            <w:pPr>
+              <w:ind w:left="454"/>
+              <w:rPr>
+                <w:rFonts w:ascii="Palatino Linotype" w:hAnsi="Palatino Linotype" w:cstheme="minorHAnsi"/>
+                <w:color w:val="5B9BD5" w:themeColor="accent1"/>
+                <w:sz w:val="20"/>
+              </w:rPr>
+            </w:pPr>
+            <w:r>
+              <w:rPr>
+                <w:rFonts w:ascii="Palatino Linotype" w:hAnsi="Palatino Linotype" w:cstheme="minorHAnsi"/>
+                <w:color w:val="5B9BD5" w:themeColor="accent1"/>
+                <w:sz w:val="20"/>
+              </w:rPr>
+              <w:t>deterministic</w:t>
+            </w:r>
+          </w:p>
+          <w:p>
+            <w:pPr>
+              <w:ind w:left="454"/>
+              <w:rPr>
+                <w:rFonts w:ascii="Palatino Linotype" w:hAnsi="Palatino Linotype" w:cstheme="minorHAnsi"/>
+                <w:color w:val="5B9BD5" w:themeColor="accent1"/>
+                <w:sz w:val="20"/>
+              </w:rPr>
+            </w:pPr>
+            <w:r>
+              <w:rPr>
+                <w:rFonts w:ascii="Palatino Linotype" w:hAnsi="Palatino Linotype" w:cstheme="minorHAnsi"/>
+                <w:color w:val="5B9BD5" w:themeColor="accent1"/>
+                <w:sz w:val="20"/>
+              </w:rPr>
+              <w:t>begin</w:t>
+            </w:r>
+          </w:p>
+          <w:p>
+            <w:pPr>
+              <w:ind w:left="454"/>
+              <w:rPr>
+                <w:rFonts w:ascii="Palatino Linotype" w:hAnsi="Palatino Linotype" w:cstheme="minorHAnsi"/>
+                <w:color w:val="5B9BD5" w:themeColor="accent1"/>
+                <w:sz w:val="20"/>
+              </w:rPr>
+            </w:pPr>
+          </w:p>
+          <w:p>
+            <w:pPr>
+              <w:ind w:left="454"/>
+              <w:rPr>
+                <w:rFonts w:ascii="Palatino Linotype" w:hAnsi="Palatino Linotype" w:cstheme="minorHAnsi"/>
+                <w:color w:val="5B9BD5" w:themeColor="accent1"/>
+                <w:sz w:val="20"/>
+              </w:rPr>
+            </w:pPr>
+            <w:r>
+              <w:rPr>
+                <w:rFonts w:ascii="Palatino Linotype" w:hAnsi="Palatino Linotype" w:cstheme="minorHAnsi"/>
+                <w:color w:val="5B9BD5" w:themeColor="accent1"/>
+                <w:sz w:val="20"/>
+              </w:rPr>
+              <w:t xml:space="preserve">     declare z </w:t>
+            </w:r>
+            <w:proofErr w:type="spellStart"/>
+            <w:r>
+              <w:rPr>
+                <w:rFonts w:ascii="Palatino Linotype" w:hAnsi="Palatino Linotype" w:cstheme="minorHAnsi"/>
+                <w:color w:val="5B9BD5" w:themeColor="accent1"/>
+                <w:sz w:val="20"/>
+              </w:rPr>
+              <w:t>int</w:t>
+            </w:r>
+            <w:proofErr w:type="spellEnd"/>
+            <w:r>
+              <w:rPr>
+                <w:rFonts w:ascii="Palatino Linotype" w:hAnsi="Palatino Linotype" w:cstheme="minorHAnsi"/>
+                <w:color w:val="5B9BD5" w:themeColor="accent1"/>
+                <w:sz w:val="20"/>
+              </w:rPr>
+              <w:t xml:space="preserve"> ;</w:t>
+            </w:r>
+          </w:p>
+          <w:p>
+            <w:pPr>
+              <w:ind w:left="454"/>
+              <w:rPr>
+                <w:rFonts w:ascii="Palatino Linotype" w:hAnsi="Palatino Linotype" w:cstheme="minorHAnsi"/>
+                <w:color w:val="5B9BD5" w:themeColor="accent1"/>
+                <w:sz w:val="20"/>
+              </w:rPr>
+            </w:pPr>
+          </w:p>
+          <w:p>
+            <w:pPr>
+              <w:ind w:left="454"/>
+              <w:rPr>
+                <w:rFonts w:ascii="Palatino Linotype" w:hAnsi="Palatino Linotype" w:cstheme="minorHAnsi"/>
+                <w:color w:val="5B9BD5" w:themeColor="accent1"/>
+                <w:sz w:val="20"/>
+              </w:rPr>
+            </w:pPr>
+            <w:r>
+              <w:rPr>
+                <w:rFonts w:ascii="Palatino Linotype" w:hAnsi="Palatino Linotype" w:cstheme="minorHAnsi"/>
+                <w:color w:val="5B9BD5" w:themeColor="accent1"/>
+                <w:sz w:val="20"/>
+              </w:rPr>
+              <w:t xml:space="preserve">     select max(id) + 1 into z from </w:t>
+            </w:r>
+            <w:proofErr w:type="spellStart"/>
+            <w:r>
+              <w:rPr>
+                <w:rFonts w:ascii="Palatino Linotype" w:hAnsi="Palatino Linotype" w:cstheme="minorHAnsi"/>
+                <w:color w:val="5B9BD5" w:themeColor="accent1"/>
+                <w:sz w:val="20"/>
+              </w:rPr>
+              <w:t>student_new</w:t>
+            </w:r>
+            <w:proofErr w:type="spellEnd"/>
+            <w:r>
+              <w:rPr>
+                <w:rFonts w:ascii="Palatino Linotype" w:hAnsi="Palatino Linotype" w:cstheme="minorHAnsi"/>
+                <w:color w:val="5B9BD5" w:themeColor="accent1"/>
+                <w:sz w:val="20"/>
+              </w:rPr>
+              <w:t>;</w:t>
+            </w:r>
+          </w:p>
+          <w:p>
+            <w:pPr>
+              <w:ind w:left="454"/>
+              <w:rPr>
+                <w:rFonts w:ascii="Palatino Linotype" w:hAnsi="Palatino Linotype" w:cstheme="minorHAnsi"/>
+                <w:color w:val="5B9BD5" w:themeColor="accent1"/>
+                <w:sz w:val="20"/>
+              </w:rPr>
+            </w:pPr>
+          </w:p>
+          <w:p>
+            <w:pPr>
+              <w:ind w:left="454"/>
+              <w:rPr>
+                <w:rFonts w:ascii="Palatino Linotype" w:hAnsi="Palatino Linotype" w:cstheme="minorHAnsi"/>
+                <w:color w:val="5B9BD5" w:themeColor="accent1"/>
+                <w:sz w:val="20"/>
+              </w:rPr>
+            </w:pPr>
+            <w:r>
+              <w:rPr>
+                <w:rFonts w:ascii="Palatino Linotype" w:hAnsi="Palatino Linotype" w:cstheme="minorHAnsi"/>
+                <w:color w:val="5B9BD5" w:themeColor="accent1"/>
+                <w:sz w:val="20"/>
+              </w:rPr>
+              <w:t xml:space="preserve">     return z;</w:t>
+            </w:r>
+          </w:p>
+          <w:p>
+            <w:pPr>
+              <w:ind w:left="454"/>
+              <w:rPr>
+                <w:rFonts w:ascii="Palatino Linotype" w:hAnsi="Palatino Linotype" w:cstheme="minorHAnsi"/>
+                <w:color w:val="5B9BD5" w:themeColor="accent1"/>
+                <w:sz w:val="20"/>
+              </w:rPr>
+            </w:pPr>
+            <w:r>
+              <w:rPr>
+                <w:rFonts w:ascii="Palatino Linotype" w:hAnsi="Palatino Linotype" w:cstheme="minorHAnsi"/>
+                <w:color w:val="5B9BD5" w:themeColor="accent1"/>
+                <w:sz w:val="20"/>
+              </w:rPr>
+              <w:t xml:space="preserve"> </w:t>
+            </w:r>
+          </w:p>
+          <w:p>
+            <w:pPr>
+              <w:ind w:left="454"/>
+              <w:rPr>
+                <w:rFonts w:ascii="Palatino Linotype" w:hAnsi="Palatino Linotype" w:cstheme="minorHAnsi"/>
+                <w:color w:val="5B9BD5" w:themeColor="accent1"/>
+                <w:sz w:val="20"/>
+              </w:rPr>
+            </w:pPr>
+            <w:r>
+              <w:rPr>
+                <w:rFonts w:ascii="Palatino Linotype" w:hAnsi="Palatino Linotype" w:cstheme="minorHAnsi"/>
+                <w:color w:val="5B9BD5" w:themeColor="accent1"/>
+                <w:sz w:val="20"/>
+              </w:rPr>
+              <w:t>end $</w:t>
+            </w:r>
+          </w:p>
+          <w:p>
+            <w:pPr>
+              <w:ind w:left="454"/>
+              <w:rPr>
+                <w:rFonts w:ascii="Palatino Linotype" w:hAnsi="Palatino Linotype" w:cstheme="minorHAnsi"/>
+                <w:color w:val="5B9BD5" w:themeColor="accent1"/>
+                <w:sz w:val="20"/>
+              </w:rPr>
+            </w:pPr>
+            <w:r>
+              <w:rPr>
+                <w:rFonts w:ascii="Palatino Linotype" w:hAnsi="Palatino Linotype" w:cstheme="minorHAnsi"/>
+                <w:color w:val="5B9BD5" w:themeColor="accent1"/>
+                <w:sz w:val="20"/>
+              </w:rPr>
+              <w:t>delimiter ;</w:t>
+            </w:r>
+          </w:p>
         </w:tc>
       </w:tr>
       <w:tr>
@@ -449,6 +1155,551 @@
                 <w:sz w:val="20"/>
               </w:rPr>
             </w:pPr>
+            <w:r>
+              <w:rPr>
+                <w:rFonts w:ascii="Palatino Linotype" w:hAnsi="Palatino Linotype" w:cstheme="minorHAnsi"/>
+                <w:color w:val="5B9BD5" w:themeColor="accent1"/>
+                <w:sz w:val="20"/>
+              </w:rPr>
+              <w:t>drop function if exists email1;</w:t>
+            </w:r>
+          </w:p>
+          <w:p>
+            <w:pPr>
+              <w:ind w:left="454"/>
+              <w:rPr>
+                <w:rFonts w:ascii="Palatino Linotype" w:hAnsi="Palatino Linotype" w:cstheme="minorHAnsi"/>
+                <w:color w:val="5B9BD5" w:themeColor="accent1"/>
+                <w:sz w:val="20"/>
+              </w:rPr>
+            </w:pPr>
+            <w:r>
+              <w:rPr>
+                <w:rFonts w:ascii="Palatino Linotype" w:hAnsi="Palatino Linotype" w:cstheme="minorHAnsi"/>
+                <w:color w:val="5B9BD5" w:themeColor="accent1"/>
+                <w:sz w:val="20"/>
+              </w:rPr>
+              <w:t>delimiter $</w:t>
+            </w:r>
+          </w:p>
+          <w:p>
+            <w:pPr>
+              <w:ind w:left="454"/>
+              <w:rPr>
+                <w:rFonts w:ascii="Palatino Linotype" w:hAnsi="Palatino Linotype" w:cstheme="minorHAnsi"/>
+                <w:color w:val="5B9BD5" w:themeColor="accent1"/>
+                <w:sz w:val="20"/>
+              </w:rPr>
+            </w:pPr>
+          </w:p>
+          <w:p>
+            <w:pPr>
+              <w:ind w:left="454"/>
+              <w:rPr>
+                <w:rFonts w:ascii="Palatino Linotype" w:hAnsi="Palatino Linotype" w:cstheme="minorHAnsi"/>
+                <w:color w:val="5B9BD5" w:themeColor="accent1"/>
+                <w:sz w:val="20"/>
+              </w:rPr>
+            </w:pPr>
+            <w:r>
+              <w:rPr>
+                <w:rFonts w:ascii="Palatino Linotype" w:hAnsi="Palatino Linotype" w:cstheme="minorHAnsi"/>
+                <w:color w:val="5B9BD5" w:themeColor="accent1"/>
+                <w:sz w:val="20"/>
+              </w:rPr>
+              <w:t xml:space="preserve">create function email1(_email </w:t>
+            </w:r>
+            <w:proofErr w:type="spellStart"/>
+            <w:r>
+              <w:rPr>
+                <w:rFonts w:ascii="Palatino Linotype" w:hAnsi="Palatino Linotype" w:cstheme="minorHAnsi"/>
+                <w:color w:val="5B9BD5" w:themeColor="accent1"/>
+                <w:sz w:val="20"/>
+              </w:rPr>
+              <w:t>varchar</w:t>
+            </w:r>
+            <w:proofErr w:type="spellEnd"/>
+            <w:r>
+              <w:rPr>
+                <w:rFonts w:ascii="Palatino Linotype" w:hAnsi="Palatino Linotype" w:cstheme="minorHAnsi"/>
+                <w:color w:val="5B9BD5" w:themeColor="accent1"/>
+                <w:sz w:val="20"/>
+              </w:rPr>
+              <w:t xml:space="preserve">(20)) returns </w:t>
+            </w:r>
+            <w:proofErr w:type="spellStart"/>
+            <w:r>
+              <w:rPr>
+                <w:rFonts w:ascii="Palatino Linotype" w:hAnsi="Palatino Linotype" w:cstheme="minorHAnsi"/>
+                <w:color w:val="5B9BD5" w:themeColor="accent1"/>
+                <w:sz w:val="20"/>
+              </w:rPr>
+              <w:t>varchar</w:t>
+            </w:r>
+            <w:proofErr w:type="spellEnd"/>
+            <w:r>
+              <w:rPr>
+                <w:rFonts w:ascii="Palatino Linotype" w:hAnsi="Palatino Linotype" w:cstheme="minorHAnsi"/>
+                <w:color w:val="5B9BD5" w:themeColor="accent1"/>
+                <w:sz w:val="20"/>
+              </w:rPr>
+              <w:t>(100)</w:t>
+            </w:r>
+          </w:p>
+          <w:p>
+            <w:pPr>
+              <w:ind w:left="454"/>
+              <w:rPr>
+                <w:rFonts w:ascii="Palatino Linotype" w:hAnsi="Palatino Linotype" w:cstheme="minorHAnsi"/>
+                <w:color w:val="5B9BD5" w:themeColor="accent1"/>
+                <w:sz w:val="20"/>
+              </w:rPr>
+            </w:pPr>
+            <w:r>
+              <w:rPr>
+                <w:rFonts w:ascii="Palatino Linotype" w:hAnsi="Palatino Linotype" w:cstheme="minorHAnsi"/>
+                <w:color w:val="5B9BD5" w:themeColor="accent1"/>
+                <w:sz w:val="20"/>
+              </w:rPr>
+              <w:t>deterministic</w:t>
+            </w:r>
+          </w:p>
+          <w:p>
+            <w:pPr>
+              <w:ind w:left="454"/>
+              <w:rPr>
+                <w:rFonts w:ascii="Palatino Linotype" w:hAnsi="Palatino Linotype" w:cstheme="minorHAnsi"/>
+                <w:color w:val="5B9BD5" w:themeColor="accent1"/>
+                <w:sz w:val="20"/>
+              </w:rPr>
+            </w:pPr>
+            <w:r>
+              <w:rPr>
+                <w:rFonts w:ascii="Palatino Linotype" w:hAnsi="Palatino Linotype" w:cstheme="minorHAnsi"/>
+                <w:color w:val="5B9BD5" w:themeColor="accent1"/>
+                <w:sz w:val="20"/>
+              </w:rPr>
+              <w:lastRenderedPageBreak/>
+              <w:t>begin</w:t>
+            </w:r>
+          </w:p>
+          <w:p>
+            <w:pPr>
+              <w:ind w:left="454"/>
+              <w:rPr>
+                <w:rFonts w:ascii="Palatino Linotype" w:hAnsi="Palatino Linotype" w:cstheme="minorHAnsi"/>
+                <w:color w:val="5B9BD5" w:themeColor="accent1"/>
+                <w:sz w:val="20"/>
+              </w:rPr>
+            </w:pPr>
+            <w:r>
+              <w:rPr>
+                <w:rFonts w:ascii="Palatino Linotype" w:hAnsi="Palatino Linotype" w:cstheme="minorHAnsi"/>
+                <w:color w:val="5B9BD5" w:themeColor="accent1"/>
+                <w:sz w:val="20"/>
+              </w:rPr>
+              <w:t>declare flag bool;</w:t>
+            </w:r>
+          </w:p>
+          <w:p>
+            <w:pPr>
+              <w:ind w:left="454"/>
+              <w:rPr>
+                <w:rFonts w:ascii="Palatino Linotype" w:hAnsi="Palatino Linotype" w:cstheme="minorHAnsi"/>
+                <w:color w:val="5B9BD5" w:themeColor="accent1"/>
+                <w:sz w:val="20"/>
+              </w:rPr>
+            </w:pPr>
+          </w:p>
+          <w:p>
+            <w:pPr>
+              <w:ind w:left="454"/>
+              <w:rPr>
+                <w:rFonts w:ascii="Palatino Linotype" w:hAnsi="Palatino Linotype" w:cstheme="minorHAnsi"/>
+                <w:color w:val="5B9BD5" w:themeColor="accent1"/>
+                <w:sz w:val="20"/>
+              </w:rPr>
+            </w:pPr>
+            <w:r>
+              <w:rPr>
+                <w:rFonts w:ascii="Palatino Linotype" w:hAnsi="Palatino Linotype" w:cstheme="minorHAnsi"/>
+                <w:color w:val="5B9BD5" w:themeColor="accent1"/>
+                <w:sz w:val="20"/>
+              </w:rPr>
+              <w:t xml:space="preserve">declare s1 </w:t>
+            </w:r>
+            <w:proofErr w:type="spellStart"/>
+            <w:r>
+              <w:rPr>
+                <w:rFonts w:ascii="Palatino Linotype" w:hAnsi="Palatino Linotype" w:cstheme="minorHAnsi"/>
+                <w:color w:val="5B9BD5" w:themeColor="accent1"/>
+                <w:sz w:val="20"/>
+              </w:rPr>
+              <w:t>varchar</w:t>
+            </w:r>
+            <w:proofErr w:type="spellEnd"/>
+            <w:r>
+              <w:rPr>
+                <w:rFonts w:ascii="Palatino Linotype" w:hAnsi="Palatino Linotype" w:cstheme="minorHAnsi"/>
+                <w:color w:val="5B9BD5" w:themeColor="accent1"/>
+                <w:sz w:val="20"/>
+              </w:rPr>
+              <w:t>(20);</w:t>
+            </w:r>
+          </w:p>
+          <w:p>
+            <w:pPr>
+              <w:ind w:left="454"/>
+              <w:rPr>
+                <w:rFonts w:ascii="Palatino Linotype" w:hAnsi="Palatino Linotype" w:cstheme="minorHAnsi"/>
+                <w:color w:val="5B9BD5" w:themeColor="accent1"/>
+                <w:sz w:val="20"/>
+              </w:rPr>
+            </w:pPr>
+            <w:r>
+              <w:rPr>
+                <w:rFonts w:ascii="Palatino Linotype" w:hAnsi="Palatino Linotype" w:cstheme="minorHAnsi"/>
+                <w:color w:val="5B9BD5" w:themeColor="accent1"/>
+                <w:sz w:val="20"/>
+              </w:rPr>
+              <w:t xml:space="preserve">declare s2 </w:t>
+            </w:r>
+            <w:proofErr w:type="spellStart"/>
+            <w:r>
+              <w:rPr>
+                <w:rFonts w:ascii="Palatino Linotype" w:hAnsi="Palatino Linotype" w:cstheme="minorHAnsi"/>
+                <w:color w:val="5B9BD5" w:themeColor="accent1"/>
+                <w:sz w:val="20"/>
+              </w:rPr>
+              <w:t>varchar</w:t>
+            </w:r>
+            <w:proofErr w:type="spellEnd"/>
+            <w:r>
+              <w:rPr>
+                <w:rFonts w:ascii="Palatino Linotype" w:hAnsi="Palatino Linotype" w:cstheme="minorHAnsi"/>
+                <w:color w:val="5B9BD5" w:themeColor="accent1"/>
+                <w:sz w:val="20"/>
+              </w:rPr>
+              <w:t>(20);</w:t>
+            </w:r>
+          </w:p>
+          <w:p>
+            <w:pPr>
+              <w:ind w:left="454"/>
+              <w:rPr>
+                <w:rFonts w:ascii="Palatino Linotype" w:hAnsi="Palatino Linotype" w:cstheme="minorHAnsi"/>
+                <w:color w:val="5B9BD5" w:themeColor="accent1"/>
+                <w:sz w:val="20"/>
+              </w:rPr>
+            </w:pPr>
+            <w:r>
+              <w:rPr>
+                <w:rFonts w:ascii="Palatino Linotype" w:hAnsi="Palatino Linotype" w:cstheme="minorHAnsi"/>
+                <w:color w:val="5B9BD5" w:themeColor="accent1"/>
+                <w:sz w:val="20"/>
+              </w:rPr>
+              <w:t xml:space="preserve">declare x </w:t>
+            </w:r>
+            <w:proofErr w:type="spellStart"/>
+            <w:r>
+              <w:rPr>
+                <w:rFonts w:ascii="Palatino Linotype" w:hAnsi="Palatino Linotype" w:cstheme="minorHAnsi"/>
+                <w:color w:val="5B9BD5" w:themeColor="accent1"/>
+                <w:sz w:val="20"/>
+              </w:rPr>
+              <w:t>varchar</w:t>
+            </w:r>
+            <w:proofErr w:type="spellEnd"/>
+            <w:r>
+              <w:rPr>
+                <w:rFonts w:ascii="Palatino Linotype" w:hAnsi="Palatino Linotype" w:cstheme="minorHAnsi"/>
+                <w:color w:val="5B9BD5" w:themeColor="accent1"/>
+                <w:sz w:val="20"/>
+              </w:rPr>
+              <w:t>(1000);</w:t>
+            </w:r>
+          </w:p>
+          <w:p>
+            <w:pPr>
+              <w:ind w:left="454"/>
+              <w:rPr>
+                <w:rFonts w:ascii="Palatino Linotype" w:hAnsi="Palatino Linotype" w:cstheme="minorHAnsi"/>
+                <w:color w:val="5B9BD5" w:themeColor="accent1"/>
+                <w:sz w:val="20"/>
+              </w:rPr>
+            </w:pPr>
+          </w:p>
+          <w:p>
+            <w:pPr>
+              <w:ind w:left="454"/>
+              <w:rPr>
+                <w:rFonts w:ascii="Palatino Linotype" w:hAnsi="Palatino Linotype" w:cstheme="minorHAnsi"/>
+                <w:color w:val="5B9BD5" w:themeColor="accent1"/>
+                <w:sz w:val="20"/>
+              </w:rPr>
+            </w:pPr>
+            <w:r>
+              <w:rPr>
+                <w:rFonts w:ascii="Palatino Linotype" w:hAnsi="Palatino Linotype" w:cstheme="minorHAnsi"/>
+                <w:color w:val="5B9BD5" w:themeColor="accent1"/>
+                <w:sz w:val="20"/>
+              </w:rPr>
+              <w:t xml:space="preserve">select true into flag from login where </w:t>
+            </w:r>
+            <w:proofErr w:type="spellStart"/>
+            <w:r>
+              <w:rPr>
+                <w:rFonts w:ascii="Palatino Linotype" w:hAnsi="Palatino Linotype" w:cstheme="minorHAnsi"/>
+                <w:color w:val="5B9BD5" w:themeColor="accent1"/>
+                <w:sz w:val="20"/>
+              </w:rPr>
+              <w:t>emailid</w:t>
+            </w:r>
+            <w:proofErr w:type="spellEnd"/>
+            <w:r>
+              <w:rPr>
+                <w:rFonts w:ascii="Palatino Linotype" w:hAnsi="Palatino Linotype" w:cstheme="minorHAnsi"/>
+                <w:color w:val="5B9BD5" w:themeColor="accent1"/>
+                <w:sz w:val="20"/>
+              </w:rPr>
+              <w:t>=_email;</w:t>
+            </w:r>
+          </w:p>
+          <w:p>
+            <w:pPr>
+              <w:ind w:left="454"/>
+              <w:rPr>
+                <w:rFonts w:ascii="Palatino Linotype" w:hAnsi="Palatino Linotype" w:cstheme="minorHAnsi"/>
+                <w:color w:val="5B9BD5" w:themeColor="accent1"/>
+                <w:sz w:val="20"/>
+              </w:rPr>
+            </w:pPr>
+            <w:r>
+              <w:rPr>
+                <w:rFonts w:ascii="Palatino Linotype" w:hAnsi="Palatino Linotype" w:cstheme="minorHAnsi"/>
+                <w:color w:val="5B9BD5" w:themeColor="accent1"/>
+                <w:sz w:val="20"/>
+              </w:rPr>
+              <w:t>if flag THEN</w:t>
+            </w:r>
+          </w:p>
+          <w:p>
+            <w:pPr>
+              <w:ind w:left="454"/>
+              <w:rPr>
+                <w:rFonts w:ascii="Palatino Linotype" w:hAnsi="Palatino Linotype" w:cstheme="minorHAnsi"/>
+                <w:color w:val="5B9BD5" w:themeColor="accent1"/>
+                <w:sz w:val="20"/>
+              </w:rPr>
+            </w:pPr>
+            <w:r>
+              <w:rPr>
+                <w:rFonts w:ascii="Palatino Linotype" w:hAnsi="Palatino Linotype" w:cstheme="minorHAnsi"/>
+                <w:color w:val="5B9BD5" w:themeColor="accent1"/>
+                <w:sz w:val="20"/>
+              </w:rPr>
+              <w:t xml:space="preserve">     select username into s1 from login where </w:t>
+            </w:r>
+            <w:proofErr w:type="spellStart"/>
+            <w:r>
+              <w:rPr>
+                <w:rFonts w:ascii="Palatino Linotype" w:hAnsi="Palatino Linotype" w:cstheme="minorHAnsi"/>
+                <w:color w:val="5B9BD5" w:themeColor="accent1"/>
+                <w:sz w:val="20"/>
+              </w:rPr>
+              <w:t>emailid</w:t>
+            </w:r>
+            <w:proofErr w:type="spellEnd"/>
+            <w:r>
+              <w:rPr>
+                <w:rFonts w:ascii="Palatino Linotype" w:hAnsi="Palatino Linotype" w:cstheme="minorHAnsi"/>
+                <w:color w:val="5B9BD5" w:themeColor="accent1"/>
+                <w:sz w:val="20"/>
+              </w:rPr>
+              <w:t>=_email;</w:t>
+            </w:r>
+          </w:p>
+          <w:p>
+            <w:pPr>
+              <w:ind w:left="454"/>
+              <w:rPr>
+                <w:rFonts w:ascii="Palatino Linotype" w:hAnsi="Palatino Linotype" w:cstheme="minorHAnsi"/>
+                <w:color w:val="5B9BD5" w:themeColor="accent1"/>
+                <w:sz w:val="20"/>
+              </w:rPr>
+            </w:pPr>
+            <w:r>
+              <w:rPr>
+                <w:rFonts w:ascii="Palatino Linotype" w:hAnsi="Palatino Linotype" w:cstheme="minorHAnsi"/>
+                <w:color w:val="5B9BD5" w:themeColor="accent1"/>
+                <w:sz w:val="20"/>
+              </w:rPr>
+              <w:t xml:space="preserve">     select password into s2 from login where </w:t>
+            </w:r>
+            <w:proofErr w:type="spellStart"/>
+            <w:r>
+              <w:rPr>
+                <w:rFonts w:ascii="Palatino Linotype" w:hAnsi="Palatino Linotype" w:cstheme="minorHAnsi"/>
+                <w:color w:val="5B9BD5" w:themeColor="accent1"/>
+                <w:sz w:val="20"/>
+              </w:rPr>
+              <w:t>emailid</w:t>
+            </w:r>
+            <w:proofErr w:type="spellEnd"/>
+            <w:r>
+              <w:rPr>
+                <w:rFonts w:ascii="Palatino Linotype" w:hAnsi="Palatino Linotype" w:cstheme="minorHAnsi"/>
+                <w:color w:val="5B9BD5" w:themeColor="accent1"/>
+                <w:sz w:val="20"/>
+              </w:rPr>
+              <w:t>=_email;</w:t>
+            </w:r>
+          </w:p>
+          <w:p>
+            <w:pPr>
+              <w:ind w:left="454"/>
+              <w:rPr>
+                <w:rFonts w:ascii="Palatino Linotype" w:hAnsi="Palatino Linotype" w:cstheme="minorHAnsi"/>
+                <w:color w:val="5B9BD5" w:themeColor="accent1"/>
+                <w:sz w:val="20"/>
+              </w:rPr>
+            </w:pPr>
+          </w:p>
+          <w:p>
+            <w:pPr>
+              <w:ind w:left="454"/>
+              <w:rPr>
+                <w:rFonts w:ascii="Palatino Linotype" w:hAnsi="Palatino Linotype" w:cstheme="minorHAnsi"/>
+                <w:color w:val="5B9BD5" w:themeColor="accent1"/>
+                <w:sz w:val="20"/>
+              </w:rPr>
+            </w:pPr>
+            <w:r>
+              <w:rPr>
+                <w:rFonts w:ascii="Palatino Linotype" w:hAnsi="Palatino Linotype" w:cstheme="minorHAnsi"/>
+                <w:color w:val="5B9BD5" w:themeColor="accent1"/>
+                <w:sz w:val="20"/>
+              </w:rPr>
+              <w:t xml:space="preserve">     set x:=concat("username : ",s1," password : ",s2);</w:t>
+            </w:r>
+          </w:p>
+          <w:p>
+            <w:pPr>
+              <w:ind w:left="454"/>
+              <w:rPr>
+                <w:rFonts w:ascii="Palatino Linotype" w:hAnsi="Palatino Linotype" w:cstheme="minorHAnsi"/>
+                <w:color w:val="5B9BD5" w:themeColor="accent1"/>
+                <w:sz w:val="20"/>
+              </w:rPr>
+            </w:pPr>
+            <w:r>
+              <w:rPr>
+                <w:rFonts w:ascii="Palatino Linotype" w:hAnsi="Palatino Linotype" w:cstheme="minorHAnsi"/>
+                <w:color w:val="5B9BD5" w:themeColor="accent1"/>
+                <w:sz w:val="20"/>
+              </w:rPr>
+              <w:t xml:space="preserve">     return x;</w:t>
+            </w:r>
+          </w:p>
+          <w:p>
+            <w:pPr>
+              <w:ind w:left="454"/>
+              <w:rPr>
+                <w:rFonts w:ascii="Palatino Linotype" w:hAnsi="Palatino Linotype" w:cstheme="minorHAnsi"/>
+                <w:color w:val="5B9BD5" w:themeColor="accent1"/>
+                <w:sz w:val="20"/>
+              </w:rPr>
+            </w:pPr>
+            <w:r>
+              <w:rPr>
+                <w:rFonts w:ascii="Palatino Linotype" w:hAnsi="Palatino Linotype" w:cstheme="minorHAnsi"/>
+                <w:color w:val="5B9BD5" w:themeColor="accent1"/>
+                <w:sz w:val="20"/>
+              </w:rPr>
+              <w:t xml:space="preserve">else </w:t>
+            </w:r>
+          </w:p>
+          <w:p>
+            <w:pPr>
+              <w:ind w:left="454"/>
+              <w:rPr>
+                <w:rFonts w:ascii="Palatino Linotype" w:hAnsi="Palatino Linotype" w:cstheme="minorHAnsi"/>
+                <w:color w:val="5B9BD5" w:themeColor="accent1"/>
+                <w:sz w:val="20"/>
+              </w:rPr>
+            </w:pPr>
+            <w:r>
+              <w:rPr>
+                <w:rFonts w:ascii="Palatino Linotype" w:hAnsi="Palatino Linotype" w:cstheme="minorHAnsi"/>
+                <w:color w:val="5B9BD5" w:themeColor="accent1"/>
+                <w:sz w:val="20"/>
+              </w:rPr>
+              <w:t xml:space="preserve">    return "employee not exists";</w:t>
+            </w:r>
+          </w:p>
+          <w:p>
+            <w:pPr>
+              <w:ind w:left="454"/>
+              <w:rPr>
+                <w:rFonts w:ascii="Palatino Linotype" w:hAnsi="Palatino Linotype" w:cstheme="minorHAnsi"/>
+                <w:color w:val="5B9BD5" w:themeColor="accent1"/>
+                <w:sz w:val="20"/>
+              </w:rPr>
+            </w:pPr>
+            <w:r>
+              <w:rPr>
+                <w:rFonts w:ascii="Palatino Linotype" w:hAnsi="Palatino Linotype" w:cstheme="minorHAnsi"/>
+                <w:color w:val="5B9BD5" w:themeColor="accent1"/>
+                <w:sz w:val="20"/>
+              </w:rPr>
+              <w:t xml:space="preserve">    end if;</w:t>
+            </w:r>
+          </w:p>
+          <w:p>
+            <w:pPr>
+              <w:ind w:left="454"/>
+              <w:rPr>
+                <w:rFonts w:ascii="Palatino Linotype" w:hAnsi="Palatino Linotype" w:cstheme="minorHAnsi"/>
+                <w:color w:val="5B9BD5" w:themeColor="accent1"/>
+                <w:sz w:val="20"/>
+              </w:rPr>
+            </w:pPr>
+          </w:p>
+          <w:p>
+            <w:pPr>
+              <w:ind w:left="454"/>
+              <w:rPr>
+                <w:rFonts w:ascii="Palatino Linotype" w:hAnsi="Palatino Linotype" w:cstheme="minorHAnsi"/>
+                <w:color w:val="5B9BD5" w:themeColor="accent1"/>
+                <w:sz w:val="20"/>
+              </w:rPr>
+            </w:pPr>
+            <w:r>
+              <w:rPr>
+                <w:rFonts w:ascii="Palatino Linotype" w:hAnsi="Palatino Linotype" w:cstheme="minorHAnsi"/>
+                <w:color w:val="5B9BD5" w:themeColor="accent1"/>
+                <w:sz w:val="20"/>
+              </w:rPr>
+              <w:t xml:space="preserve"> end $</w:t>
+            </w:r>
+          </w:p>
+          <w:p>
+            <w:pPr>
+              <w:ind w:left="454"/>
+              <w:rPr>
+                <w:rFonts w:ascii="Palatino Linotype" w:hAnsi="Palatino Linotype" w:cstheme="minorHAnsi"/>
+                <w:color w:val="5B9BD5" w:themeColor="accent1"/>
+                <w:sz w:val="20"/>
+              </w:rPr>
+            </w:pPr>
+            <w:r>
+              <w:rPr>
+                <w:rFonts w:ascii="Palatino Linotype" w:hAnsi="Palatino Linotype" w:cstheme="minorHAnsi"/>
+                <w:color w:val="5B9BD5" w:themeColor="accent1"/>
+                <w:sz w:val="20"/>
+              </w:rPr>
+              <w:t xml:space="preserve"> delimiter ;</w:t>
+            </w:r>
           </w:p>
         </w:tc>
       </w:tr>
@@ -525,6 +1776,352 @@
               <w:ind w:left="360"/>
             </w:pPr>
           </w:p>
+          <w:p>
+            <w:pPr>
+              <w:pStyle w:val="Default"/>
+              <w:ind w:left="360"/>
+              <w:rPr>
+                <w:color w:val="0070C0"/>
+              </w:rPr>
+            </w:pPr>
+            <w:r>
+              <w:rPr>
+                <w:color w:val="0070C0"/>
+              </w:rPr>
+              <w:t xml:space="preserve">drop function if exists </w:t>
+            </w:r>
+            <w:proofErr w:type="spellStart"/>
+            <w:r>
+              <w:rPr>
+                <w:color w:val="0070C0"/>
+              </w:rPr>
+              <w:t>calculate_sum</w:t>
+            </w:r>
+            <w:proofErr w:type="spellEnd"/>
+            <w:r>
+              <w:rPr>
+                <w:color w:val="0070C0"/>
+              </w:rPr>
+              <w:t xml:space="preserve"> ;</w:t>
+            </w:r>
+          </w:p>
+          <w:p>
+            <w:pPr>
+              <w:pStyle w:val="Default"/>
+              <w:ind w:left="360"/>
+              <w:rPr>
+                <w:color w:val="0070C0"/>
+              </w:rPr>
+            </w:pPr>
+            <w:r>
+              <w:rPr>
+                <w:color w:val="0070C0"/>
+              </w:rPr>
+              <w:t>delimiter $</w:t>
+            </w:r>
+          </w:p>
+          <w:p>
+            <w:pPr>
+              <w:pStyle w:val="Default"/>
+              <w:ind w:left="360"/>
+              <w:rPr>
+                <w:color w:val="0070C0"/>
+              </w:rPr>
+            </w:pPr>
+            <w:r>
+              <w:rPr>
+                <w:color w:val="0070C0"/>
+              </w:rPr>
+              <w:t xml:space="preserve">create function </w:t>
+            </w:r>
+            <w:proofErr w:type="spellStart"/>
+            <w:r>
+              <w:rPr>
+                <w:color w:val="0070C0"/>
+              </w:rPr>
+              <w:t>calculate_sum</w:t>
+            </w:r>
+            <w:proofErr w:type="spellEnd"/>
+            <w:r>
+              <w:rPr>
+                <w:color w:val="0070C0"/>
+              </w:rPr>
+              <w:t>(_</w:t>
+            </w:r>
+            <w:proofErr w:type="spellStart"/>
+            <w:r>
+              <w:rPr>
+                <w:color w:val="0070C0"/>
+              </w:rPr>
+              <w:t>sid</w:t>
+            </w:r>
+            <w:proofErr w:type="spellEnd"/>
+            <w:r>
+              <w:rPr>
+                <w:color w:val="0070C0"/>
+              </w:rPr>
+              <w:t xml:space="preserve"> </w:t>
+            </w:r>
+            <w:proofErr w:type="spellStart"/>
+            <w:r>
+              <w:rPr>
+                <w:color w:val="0070C0"/>
+              </w:rPr>
+              <w:t>int</w:t>
+            </w:r>
+            <w:proofErr w:type="spellEnd"/>
+            <w:r>
+              <w:rPr>
+                <w:color w:val="0070C0"/>
+              </w:rPr>
+              <w:t xml:space="preserve">) returns </w:t>
+            </w:r>
+            <w:proofErr w:type="spellStart"/>
+            <w:r>
+              <w:rPr>
+                <w:color w:val="0070C0"/>
+              </w:rPr>
+              <w:t>int</w:t>
+            </w:r>
+            <w:proofErr w:type="spellEnd"/>
+          </w:p>
+          <w:p>
+            <w:pPr>
+              <w:pStyle w:val="Default"/>
+              <w:ind w:left="360"/>
+              <w:rPr>
+                <w:color w:val="0070C0"/>
+              </w:rPr>
+            </w:pPr>
+            <w:r>
+              <w:rPr>
+                <w:color w:val="0070C0"/>
+              </w:rPr>
+              <w:t>DETERMINISTIC</w:t>
+            </w:r>
+          </w:p>
+          <w:p>
+            <w:pPr>
+              <w:pStyle w:val="Default"/>
+              <w:ind w:left="360"/>
+              <w:rPr>
+                <w:color w:val="0070C0"/>
+              </w:rPr>
+            </w:pPr>
+            <w:r>
+              <w:rPr>
+                <w:color w:val="0070C0"/>
+              </w:rPr>
+              <w:t>begin</w:t>
+            </w:r>
+          </w:p>
+          <w:p>
+            <w:pPr>
+              <w:pStyle w:val="Default"/>
+              <w:ind w:left="360"/>
+              <w:rPr>
+                <w:color w:val="0070C0"/>
+              </w:rPr>
+            </w:pPr>
+          </w:p>
+          <w:p>
+            <w:pPr>
+              <w:pStyle w:val="Default"/>
+              <w:ind w:left="360"/>
+              <w:rPr>
+                <w:color w:val="0070C0"/>
+              </w:rPr>
+            </w:pPr>
+            <w:r>
+              <w:rPr>
+                <w:color w:val="0070C0"/>
+              </w:rPr>
+              <w:t xml:space="preserve">   declare x </w:t>
+            </w:r>
+            <w:proofErr w:type="spellStart"/>
+            <w:r>
+              <w:rPr>
+                <w:color w:val="0070C0"/>
+              </w:rPr>
+              <w:t>int</w:t>
+            </w:r>
+            <w:proofErr w:type="spellEnd"/>
+            <w:r>
+              <w:rPr>
+                <w:color w:val="0070C0"/>
+              </w:rPr>
+              <w:t>;</w:t>
+            </w:r>
+          </w:p>
+          <w:p>
+            <w:pPr>
+              <w:pStyle w:val="Default"/>
+              <w:ind w:left="360"/>
+              <w:rPr>
+                <w:color w:val="0070C0"/>
+              </w:rPr>
+            </w:pPr>
+            <w:r>
+              <w:rPr>
+                <w:color w:val="0070C0"/>
+              </w:rPr>
+              <w:t xml:space="preserve">   set x :=0;</w:t>
+            </w:r>
+          </w:p>
+          <w:p>
+            <w:pPr>
+              <w:pStyle w:val="Default"/>
+              <w:ind w:left="360"/>
+              <w:rPr>
+                <w:color w:val="0070C0"/>
+              </w:rPr>
+            </w:pPr>
+            <w:r>
+              <w:rPr>
+                <w:color w:val="0070C0"/>
+              </w:rPr>
+              <w:t xml:space="preserve">    </w:t>
+            </w:r>
+          </w:p>
+          <w:p>
+            <w:pPr>
+              <w:pStyle w:val="Default"/>
+              <w:ind w:left="360"/>
+              <w:rPr>
+                <w:color w:val="0070C0"/>
+              </w:rPr>
+            </w:pPr>
+            <w:r>
+              <w:rPr>
+                <w:color w:val="0070C0"/>
+              </w:rPr>
+              <w:tab/>
+              <w:t xml:space="preserve">SELECT sum(marks) into x from student s join </w:t>
+            </w:r>
+            <w:proofErr w:type="spellStart"/>
+            <w:r>
+              <w:rPr>
+                <w:color w:val="0070C0"/>
+              </w:rPr>
+              <w:t>student_qualifications</w:t>
+            </w:r>
+            <w:proofErr w:type="spellEnd"/>
+            <w:r>
+              <w:rPr>
+                <w:color w:val="0070C0"/>
+              </w:rPr>
+              <w:t xml:space="preserve"> </w:t>
+            </w:r>
+            <w:proofErr w:type="spellStart"/>
+            <w:r>
+              <w:rPr>
+                <w:color w:val="0070C0"/>
+              </w:rPr>
+              <w:t>sq</w:t>
+            </w:r>
+            <w:proofErr w:type="spellEnd"/>
+            <w:r>
+              <w:rPr>
+                <w:color w:val="0070C0"/>
+              </w:rPr>
+              <w:t xml:space="preserve"> on s.id=</w:t>
+            </w:r>
+            <w:proofErr w:type="spellStart"/>
+            <w:r>
+              <w:rPr>
+                <w:color w:val="0070C0"/>
+              </w:rPr>
+              <w:t>sq.studentid</w:t>
+            </w:r>
+            <w:proofErr w:type="spellEnd"/>
+            <w:r>
+              <w:rPr>
+                <w:color w:val="0070C0"/>
+              </w:rPr>
+              <w:t xml:space="preserve"> where s.id=_</w:t>
+            </w:r>
+            <w:proofErr w:type="spellStart"/>
+            <w:r>
+              <w:rPr>
+                <w:color w:val="0070C0"/>
+              </w:rPr>
+              <w:t>sid</w:t>
+            </w:r>
+            <w:proofErr w:type="spellEnd"/>
+            <w:r>
+              <w:rPr>
+                <w:color w:val="0070C0"/>
+              </w:rPr>
+              <w:t>;</w:t>
+            </w:r>
+          </w:p>
+          <w:p>
+            <w:pPr>
+              <w:pStyle w:val="Default"/>
+              <w:ind w:left="360"/>
+              <w:rPr>
+                <w:color w:val="0070C0"/>
+              </w:rPr>
+            </w:pPr>
+            <w:r>
+              <w:rPr>
+                <w:color w:val="0070C0"/>
+              </w:rPr>
+              <w:tab/>
+              <w:t xml:space="preserve">     return x;</w:t>
+            </w:r>
+          </w:p>
+          <w:p>
+            <w:pPr>
+              <w:pStyle w:val="Default"/>
+              <w:ind w:left="360"/>
+              <w:rPr>
+                <w:color w:val="0070C0"/>
+              </w:rPr>
+            </w:pPr>
+          </w:p>
+          <w:p>
+            <w:pPr>
+              <w:pStyle w:val="Default"/>
+              <w:ind w:left="360"/>
+              <w:rPr>
+                <w:color w:val="0070C0"/>
+              </w:rPr>
+            </w:pPr>
+            <w:r>
+              <w:rPr>
+                <w:color w:val="0070C0"/>
+              </w:rPr>
+              <w:t xml:space="preserve"> </w:t>
+            </w:r>
+          </w:p>
+          <w:p>
+            <w:pPr>
+              <w:pStyle w:val="Default"/>
+              <w:ind w:left="360"/>
+              <w:rPr>
+                <w:color w:val="0070C0"/>
+              </w:rPr>
+            </w:pPr>
+            <w:r>
+              <w:rPr>
+                <w:color w:val="0070C0"/>
+              </w:rPr>
+              <w:t>end $</w:t>
+            </w:r>
+          </w:p>
+          <w:p>
+            <w:pPr>
+              <w:pStyle w:val="Default"/>
+              <w:ind w:left="360"/>
+            </w:pPr>
+            <w:r>
+              <w:rPr>
+                <w:color w:val="0070C0"/>
+              </w:rPr>
+              <w:t>delimiter ;</w:t>
+            </w:r>
+          </w:p>
         </w:tc>
       </w:tr>
       <w:tr>
@@ -547,6 +2144,189 @@
                 <w:szCs w:val="20"/>
               </w:rPr>
               <w:t>Write a function that returns random OTP number of 6 digits.</w:t>
+            </w:r>
+          </w:p>
+          <w:p>
+            <w:pPr>
+              <w:pStyle w:val="Default"/>
+              <w:ind w:left="426"/>
+              <w:rPr>
+                <w:sz w:val="20"/>
+                <w:szCs w:val="20"/>
+              </w:rPr>
+            </w:pPr>
+          </w:p>
+          <w:p>
+            <w:pPr>
+              <w:pStyle w:val="Default"/>
+              <w:ind w:left="426"/>
+            </w:pPr>
+          </w:p>
+          <w:p>
+            <w:pPr>
+              <w:pStyle w:val="Default"/>
+              <w:ind w:left="426"/>
+              <w:rPr>
+                <w:color w:val="0070C0"/>
+              </w:rPr>
+            </w:pPr>
+            <w:r>
+              <w:rPr>
+                <w:color w:val="0070C0"/>
+              </w:rPr>
+              <w:t>drop function if exists otp2 ;</w:t>
+            </w:r>
+          </w:p>
+          <w:p>
+            <w:pPr>
+              <w:pStyle w:val="Default"/>
+              <w:ind w:left="426"/>
+              <w:rPr>
+                <w:color w:val="0070C0"/>
+              </w:rPr>
+            </w:pPr>
+            <w:r>
+              <w:rPr>
+                <w:color w:val="0070C0"/>
+              </w:rPr>
+              <w:t>delimiter $</w:t>
+            </w:r>
+          </w:p>
+          <w:p>
+            <w:pPr>
+              <w:pStyle w:val="Default"/>
+              <w:ind w:left="426"/>
+              <w:rPr>
+                <w:color w:val="0070C0"/>
+              </w:rPr>
+            </w:pPr>
+            <w:r>
+              <w:rPr>
+                <w:color w:val="0070C0"/>
+              </w:rPr>
+              <w:t xml:space="preserve">create function opt2() returns </w:t>
+            </w:r>
+            <w:proofErr w:type="spellStart"/>
+            <w:r>
+              <w:rPr>
+                <w:color w:val="0070C0"/>
+              </w:rPr>
+              <w:t>int</w:t>
+            </w:r>
+            <w:proofErr w:type="spellEnd"/>
+          </w:p>
+          <w:p>
+            <w:pPr>
+              <w:pStyle w:val="Default"/>
+              <w:ind w:left="426"/>
+              <w:rPr>
+                <w:color w:val="0070C0"/>
+              </w:rPr>
+            </w:pPr>
+            <w:r>
+              <w:rPr>
+                <w:color w:val="0070C0"/>
+              </w:rPr>
+              <w:t>deterministic</w:t>
+            </w:r>
+          </w:p>
+          <w:p>
+            <w:pPr>
+              <w:pStyle w:val="Default"/>
+              <w:ind w:left="426"/>
+              <w:rPr>
+                <w:color w:val="0070C0"/>
+              </w:rPr>
+            </w:pPr>
+            <w:r>
+              <w:rPr>
+                <w:color w:val="0070C0"/>
+              </w:rPr>
+              <w:t>BEGIN</w:t>
+            </w:r>
+            <w:bookmarkStart w:id="0" w:name="_GoBack"/>
+            <w:bookmarkEnd w:id="0"/>
+          </w:p>
+          <w:p>
+            <w:pPr>
+              <w:pStyle w:val="Default"/>
+              <w:ind w:left="426"/>
+              <w:rPr>
+                <w:color w:val="0070C0"/>
+              </w:rPr>
+            </w:pPr>
+          </w:p>
+          <w:p>
+            <w:pPr>
+              <w:pStyle w:val="Default"/>
+              <w:ind w:left="426"/>
+              <w:rPr>
+                <w:color w:val="0070C0"/>
+              </w:rPr>
+            </w:pPr>
+            <w:r>
+              <w:rPr>
+                <w:color w:val="0070C0"/>
+              </w:rPr>
+              <w:t xml:space="preserve">  select FLOOR(rand()*900000)+100000 INTO @x;</w:t>
+            </w:r>
+          </w:p>
+          <w:p>
+            <w:pPr>
+              <w:pStyle w:val="Default"/>
+              <w:ind w:left="426"/>
+              <w:rPr>
+                <w:color w:val="0070C0"/>
+              </w:rPr>
+            </w:pPr>
+            <w:r>
+              <w:rPr>
+                <w:color w:val="0070C0"/>
+              </w:rPr>
+              <w:lastRenderedPageBreak/>
+              <w:t xml:space="preserve">  return @x;</w:t>
+            </w:r>
+          </w:p>
+          <w:p>
+            <w:pPr>
+              <w:pStyle w:val="Default"/>
+              <w:ind w:left="426"/>
+              <w:rPr>
+                <w:color w:val="0070C0"/>
+              </w:rPr>
+            </w:pPr>
+            <w:r>
+              <w:rPr>
+                <w:color w:val="0070C0"/>
+              </w:rPr>
+              <w:t xml:space="preserve">   </w:t>
+            </w:r>
+          </w:p>
+          <w:p>
+            <w:pPr>
+              <w:pStyle w:val="Default"/>
+              <w:ind w:left="426"/>
+              <w:rPr>
+                <w:color w:val="0070C0"/>
+              </w:rPr>
+            </w:pPr>
+            <w:r>
+              <w:rPr>
+                <w:color w:val="0070C0"/>
+              </w:rPr>
+              <w:t>end $</w:t>
+            </w:r>
+          </w:p>
+          <w:p>
+            <w:pPr>
+              <w:pStyle w:val="Default"/>
+              <w:ind w:left="426"/>
+            </w:pPr>
+            <w:r>
+              <w:rPr>
+                <w:color w:val="0070C0"/>
+              </w:rPr>
+              <w:t>delimiter ;</w:t>
             </w:r>
           </w:p>
         </w:tc>
@@ -2310,7 +4090,7 @@
   <a:extraClrSchemeLst/>
   <a:extLst>
     <a:ext uri="{05A4C25C-085E-4340-85A3-A5531E510DB2}">
-      <thm15:themeFamily xmlns:thm15="http://schemas.microsoft.com/office/thememl/2012/main" xmlns="" name="Office Theme" id="{62F939B6-93AF-4DB8-9C6B-D6C7DFDC589F}" vid="{4A3C46E8-61CC-4603-A589-7422A47A8E4A}"/>
+      <thm15:themeFamily xmlns="" xmlns:thm15="http://schemas.microsoft.com/office/thememl/2012/main" name="Office Theme" id="{62F939B6-93AF-4DB8-9C6B-D6C7DFDC589F}" vid="{4A3C46E8-61CC-4603-A589-7422A47A8E4A}"/>
     </a:ext>
   </a:extLst>
 </a:theme>
